--- a/ISE Status diagrams.docx
+++ b/ISE Status diagrams.docx
@@ -6,12 +6,16 @@
       <w:pPr>
         <w:rPr>
           <w:b/>
+          <w:sz w:val="24"/>
+          <w:szCs w:val="24"/>
           <w:u w:val="single"/>
         </w:rPr>
       </w:pPr>
       <w:r>
         <w:rPr>
           <w:b/>
+          <w:sz w:val="24"/>
+          <w:szCs w:val="24"/>
           <w:u w:val="single"/>
         </w:rPr>
         <w:t>State Machine Diagram Description:</w:t>
@@ -21,13 +25,633 @@
       <w:pPr>
         <w:rPr>
           <w:b/>
+          <w:sz w:val="24"/>
+          <w:szCs w:val="24"/>
         </w:rPr>
       </w:pPr>
       <w:r>
         <w:rPr>
           <w:b/>
-        </w:rPr>
-        <w:t xml:space="preserve">Shopping Cart </w:t>
+          <w:sz w:val="24"/>
+          <w:szCs w:val="24"/>
+        </w:rPr>
+        <w:t>Shopping Cart</w:t>
+      </w:r>
+    </w:p>
+    <w:p>
+      <w:pPr>
+        <w:rPr>
+          <w:b/>
+          <w:sz w:val="24"/>
+          <w:szCs w:val="24"/>
+        </w:rPr>
+      </w:pPr>
+      <w:r>
+        <w:rPr>
+          <w:noProof/>
+        </w:rPr>
+        <w:drawing>
+          <wp:inline distT="0" distB="0" distL="0" distR="0" wp14:anchorId="260C7998" wp14:editId="17C26BC7">
+            <wp:extent cx="4552950" cy="4819650"/>
+            <wp:effectExtent l="0" t="0" r="0" b="0"/>
+            <wp:docPr id="1" name="Picture 1"/>
+            <wp:cNvGraphicFramePr>
+              <a:graphicFrameLocks xmlns:a="http://schemas.openxmlformats.org/drawingml/2006/main" noChangeAspect="1"/>
+            </wp:cNvGraphicFramePr>
+            <a:graphic xmlns:a="http://schemas.openxmlformats.org/drawingml/2006/main">
+              <a:graphicData uri="http://schemas.openxmlformats.org/drawingml/2006/picture">
+                <pic:pic xmlns:pic="http://schemas.openxmlformats.org/drawingml/2006/picture">
+                  <pic:nvPicPr>
+                    <pic:cNvPr id="1" name=""/>
+                    <pic:cNvPicPr/>
+                  </pic:nvPicPr>
+                  <pic:blipFill>
+                    <a:blip r:embed="rId4"/>
+                    <a:stretch>
+                      <a:fillRect/>
+                    </a:stretch>
+                  </pic:blipFill>
+                  <pic:spPr>
+                    <a:xfrm>
+                      <a:off x="0" y="0"/>
+                      <a:ext cx="4552950" cy="4819650"/>
+                    </a:xfrm>
+                    <a:prstGeom prst="rect">
+                      <a:avLst/>
+                    </a:prstGeom>
+                  </pic:spPr>
+                </pic:pic>
+              </a:graphicData>
+            </a:graphic>
+          </wp:inline>
+        </w:drawing>
+      </w:r>
+      <w:r>
+        <w:rPr>
+          <w:b/>
+          <w:sz w:val="24"/>
+          <w:szCs w:val="24"/>
+        </w:rPr>
+        <w:t xml:space="preserve"> </w:t>
+      </w:r>
+      <w:r>
+        <w:rPr>
+          <w:b/>
+          <w:sz w:val="24"/>
+          <w:szCs w:val="24"/>
+        </w:rPr>
+        <w:t>w</w:t>
+      </w:r>
+      <w:bookmarkStart w:id="0" w:name="_GoBack"/>
+      <w:bookmarkEnd w:id="0"/>
+    </w:p>
+    <w:tbl>
+      <w:tblPr>
+        <w:tblStyle w:val="TableGrid"/>
+        <w:tblW w:w="0" w:type="auto"/>
+        <w:tblLook w:val="04A0" w:firstRow="1" w:lastRow="0" w:firstColumn="1" w:lastColumn="0" w:noHBand="0" w:noVBand="1"/>
+      </w:tblPr>
+      <w:tblGrid>
+        <w:gridCol w:w="1980"/>
+        <w:gridCol w:w="7036"/>
+      </w:tblGrid>
+      <w:tr>
+        <w:tc>
+          <w:tcPr>
+            <w:tcW w:w="1980" w:type="dxa"/>
+          </w:tcPr>
+          <w:p>
+            <w:pPr>
+              <w:rPr>
+                <w:b/>
+                <w:sz w:val="24"/>
+                <w:szCs w:val="24"/>
+              </w:rPr>
+            </w:pPr>
+            <w:r>
+              <w:rPr>
+                <w:b/>
+                <w:sz w:val="24"/>
+                <w:szCs w:val="24"/>
+              </w:rPr>
+              <w:t xml:space="preserve">Status </w:t>
+            </w:r>
+          </w:p>
+        </w:tc>
+        <w:tc>
+          <w:tcPr>
+            <w:tcW w:w="7036" w:type="dxa"/>
+          </w:tcPr>
+          <w:p>
+            <w:pPr>
+              <w:rPr>
+                <w:b/>
+                <w:sz w:val="24"/>
+                <w:szCs w:val="24"/>
+              </w:rPr>
+            </w:pPr>
+            <w:r>
+              <w:rPr>
+                <w:b/>
+                <w:sz w:val="24"/>
+                <w:szCs w:val="24"/>
+              </w:rPr>
+              <w:t xml:space="preserve">Description </w:t>
+            </w:r>
+          </w:p>
+        </w:tc>
+      </w:tr>
+      <w:tr>
+        <w:tc>
+          <w:tcPr>
+            <w:tcW w:w="1980" w:type="dxa"/>
+          </w:tcPr>
+          <w:p>
+            <w:pPr>
+              <w:rPr>
+                <w:sz w:val="24"/>
+                <w:szCs w:val="24"/>
+              </w:rPr>
+            </w:pPr>
+            <w:r>
+              <w:rPr>
+                <w:sz w:val="24"/>
+                <w:szCs w:val="24"/>
+              </w:rPr>
+              <w:t xml:space="preserve">Empty </w:t>
+            </w:r>
+          </w:p>
+        </w:tc>
+        <w:tc>
+          <w:tcPr>
+            <w:tcW w:w="7036" w:type="dxa"/>
+          </w:tcPr>
+          <w:p>
+            <w:pPr>
+              <w:rPr>
+                <w:sz w:val="24"/>
+                <w:szCs w:val="24"/>
+              </w:rPr>
+            </w:pPr>
+            <w:r>
+              <w:rPr>
+                <w:sz w:val="24"/>
+                <w:szCs w:val="24"/>
+              </w:rPr>
+              <w:t xml:space="preserve">The Shopping Cart is now empty. Exits to Add Items on adding </w:t>
+            </w:r>
+            <w:proofErr w:type="gramStart"/>
+            <w:r>
+              <w:rPr>
+                <w:sz w:val="24"/>
+                <w:szCs w:val="24"/>
+              </w:rPr>
+              <w:t xml:space="preserve">items </w:t>
+            </w:r>
+            <w:r>
+              <w:rPr>
+                <w:sz w:val="24"/>
+                <w:szCs w:val="24"/>
+              </w:rPr>
+              <w:t>.</w:t>
+            </w:r>
+            <w:proofErr w:type="gramEnd"/>
+          </w:p>
+        </w:tc>
+      </w:tr>
+      <w:tr>
+        <w:tc>
+          <w:tcPr>
+            <w:tcW w:w="1980" w:type="dxa"/>
+          </w:tcPr>
+          <w:p>
+            <w:pPr>
+              <w:rPr>
+                <w:sz w:val="24"/>
+                <w:szCs w:val="24"/>
+              </w:rPr>
+            </w:pPr>
+            <w:r>
+              <w:rPr>
+                <w:sz w:val="24"/>
+                <w:szCs w:val="24"/>
+              </w:rPr>
+              <w:t>Containing items</w:t>
+            </w:r>
+          </w:p>
+        </w:tc>
+        <w:tc>
+          <w:tcPr>
+            <w:tcW w:w="7036" w:type="dxa"/>
+          </w:tcPr>
+          <w:p>
+            <w:pPr>
+              <w:rPr>
+                <w:sz w:val="24"/>
+                <w:szCs w:val="24"/>
+              </w:rPr>
+            </w:pPr>
+            <w:r>
+              <w:rPr>
+                <w:sz w:val="24"/>
+                <w:szCs w:val="24"/>
+              </w:rPr>
+              <w:t xml:space="preserve">The Shopping Cart is now filled. The customer can now add, remove (if items&gt;0) or Proceed to checkout. </w:t>
+            </w:r>
+          </w:p>
+        </w:tc>
+      </w:tr>
+    </w:tbl>
+    <w:p>
+      <w:pPr>
+        <w:rPr>
+          <w:b/>
+          <w:sz w:val="24"/>
+          <w:szCs w:val="24"/>
+        </w:rPr>
+      </w:pPr>
+    </w:p>
+    <w:p>
+      <w:pPr>
+        <w:rPr>
+          <w:b/>
+          <w:sz w:val="24"/>
+          <w:szCs w:val="24"/>
+        </w:rPr>
+      </w:pPr>
+      <w:r>
+        <w:rPr>
+          <w:b/>
+          <w:sz w:val="24"/>
+          <w:szCs w:val="24"/>
+        </w:rPr>
+        <w:br w:type="page"/>
+      </w:r>
+    </w:p>
+    <w:p>
+      <w:pPr>
+        <w:rPr>
+          <w:b/>
+          <w:sz w:val="24"/>
+          <w:szCs w:val="24"/>
+        </w:rPr>
+      </w:pPr>
+      <w:r>
+        <w:rPr>
+          <w:b/>
+          <w:sz w:val="24"/>
+          <w:szCs w:val="24"/>
+        </w:rPr>
+        <w:lastRenderedPageBreak/>
+        <w:t xml:space="preserve">Proceed to Checkout </w:t>
+      </w:r>
+    </w:p>
+    <w:p>
+      <w:pPr>
+        <w:rPr>
+          <w:b/>
+          <w:sz w:val="24"/>
+          <w:szCs w:val="24"/>
+        </w:rPr>
+      </w:pPr>
+      <w:r>
+        <w:rPr>
+          <w:noProof/>
+        </w:rPr>
+        <w:drawing>
+          <wp:inline distT="0" distB="0" distL="0" distR="0" wp14:anchorId="020051C6" wp14:editId="2B4CE3AE">
+            <wp:extent cx="4429125" cy="4514850"/>
+            <wp:effectExtent l="0" t="0" r="9525" b="0"/>
+            <wp:docPr id="2" name="Picture 2"/>
+            <wp:cNvGraphicFramePr>
+              <a:graphicFrameLocks xmlns:a="http://schemas.openxmlformats.org/drawingml/2006/main" noChangeAspect="1"/>
+            </wp:cNvGraphicFramePr>
+            <a:graphic xmlns:a="http://schemas.openxmlformats.org/drawingml/2006/main">
+              <a:graphicData uri="http://schemas.openxmlformats.org/drawingml/2006/picture">
+                <pic:pic xmlns:pic="http://schemas.openxmlformats.org/drawingml/2006/picture">
+                  <pic:nvPicPr>
+                    <pic:cNvPr id="1" name=""/>
+                    <pic:cNvPicPr/>
+                  </pic:nvPicPr>
+                  <pic:blipFill>
+                    <a:blip r:embed="rId5"/>
+                    <a:stretch>
+                      <a:fillRect/>
+                    </a:stretch>
+                  </pic:blipFill>
+                  <pic:spPr>
+                    <a:xfrm>
+                      <a:off x="0" y="0"/>
+                      <a:ext cx="4429125" cy="4514850"/>
+                    </a:xfrm>
+                    <a:prstGeom prst="rect">
+                      <a:avLst/>
+                    </a:prstGeom>
+                  </pic:spPr>
+                </pic:pic>
+              </a:graphicData>
+            </a:graphic>
+          </wp:inline>
+        </w:drawing>
+      </w:r>
+    </w:p>
+    <w:tbl>
+      <w:tblPr>
+        <w:tblStyle w:val="TableGrid"/>
+        <w:tblW w:w="0" w:type="auto"/>
+        <w:tblLook w:val="04A0" w:firstRow="1" w:lastRow="0" w:firstColumn="1" w:lastColumn="0" w:noHBand="0" w:noVBand="1"/>
+      </w:tblPr>
+      <w:tblGrid>
+        <w:gridCol w:w="2010"/>
+        <w:gridCol w:w="7006"/>
+      </w:tblGrid>
+      <w:tr>
+        <w:tc>
+          <w:tcPr>
+            <w:tcW w:w="1980" w:type="dxa"/>
+          </w:tcPr>
+          <w:p>
+            <w:pPr>
+              <w:rPr>
+                <w:b/>
+                <w:sz w:val="24"/>
+                <w:szCs w:val="24"/>
+              </w:rPr>
+            </w:pPr>
+            <w:r>
+              <w:rPr>
+                <w:b/>
+                <w:sz w:val="24"/>
+                <w:szCs w:val="24"/>
+              </w:rPr>
+              <w:t>Status</w:t>
+            </w:r>
+          </w:p>
+        </w:tc>
+        <w:tc>
+          <w:tcPr>
+            <w:tcW w:w="7036" w:type="dxa"/>
+          </w:tcPr>
+          <w:p>
+            <w:pPr>
+              <w:rPr>
+                <w:b/>
+                <w:sz w:val="24"/>
+                <w:szCs w:val="24"/>
+              </w:rPr>
+            </w:pPr>
+            <w:r>
+              <w:rPr>
+                <w:b/>
+                <w:sz w:val="24"/>
+                <w:szCs w:val="24"/>
+              </w:rPr>
+              <w:t>Description</w:t>
+            </w:r>
+          </w:p>
+        </w:tc>
+      </w:tr>
+      <w:tr>
+        <w:tc>
+          <w:tcPr>
+            <w:tcW w:w="1980" w:type="dxa"/>
+          </w:tcPr>
+          <w:p>
+            <w:pPr>
+              <w:rPr>
+                <w:sz w:val="24"/>
+                <w:szCs w:val="24"/>
+              </w:rPr>
+            </w:pPr>
+            <w:r>
+              <w:rPr>
+                <w:sz w:val="24"/>
+                <w:szCs w:val="24"/>
+              </w:rPr>
+              <w:t>Logged in</w:t>
+            </w:r>
+            <w:r>
+              <w:rPr>
+                <w:sz w:val="24"/>
+                <w:szCs w:val="24"/>
+              </w:rPr>
+              <w:t xml:space="preserve"> (conditional status)</w:t>
+            </w:r>
+          </w:p>
+        </w:tc>
+        <w:tc>
+          <w:tcPr>
+            <w:tcW w:w="7036" w:type="dxa"/>
+          </w:tcPr>
+          <w:p>
+            <w:pPr>
+              <w:rPr>
+                <w:sz w:val="24"/>
+                <w:szCs w:val="24"/>
+              </w:rPr>
+            </w:pPr>
+            <w:r>
+              <w:rPr>
+                <w:sz w:val="24"/>
+                <w:szCs w:val="24"/>
+              </w:rPr>
+              <w:t xml:space="preserve">If the customer has already logged in, it goes to Checkout </w:t>
+            </w:r>
+            <w:r>
+              <w:rPr>
+                <w:sz w:val="24"/>
+                <w:szCs w:val="24"/>
+              </w:rPr>
+              <w:t xml:space="preserve">status and if the customer has not logged in or registered, it goes to the Login/Registration status. </w:t>
+            </w:r>
+          </w:p>
+        </w:tc>
+      </w:tr>
+      <w:tr>
+        <w:tc>
+          <w:tcPr>
+            <w:tcW w:w="1980" w:type="dxa"/>
+          </w:tcPr>
+          <w:p>
+            <w:pPr>
+              <w:rPr>
+                <w:sz w:val="24"/>
+                <w:szCs w:val="24"/>
+              </w:rPr>
+            </w:pPr>
+            <w:r>
+              <w:rPr>
+                <w:sz w:val="24"/>
+                <w:szCs w:val="24"/>
+              </w:rPr>
+              <w:t>Login/Registration</w:t>
+            </w:r>
+          </w:p>
+        </w:tc>
+        <w:tc>
+          <w:tcPr>
+            <w:tcW w:w="7036" w:type="dxa"/>
+          </w:tcPr>
+          <w:p>
+            <w:pPr>
+              <w:rPr>
+                <w:sz w:val="24"/>
+                <w:szCs w:val="24"/>
+              </w:rPr>
+            </w:pPr>
+            <w:r>
+              <w:rPr>
+                <w:sz w:val="24"/>
+                <w:szCs w:val="24"/>
+              </w:rPr>
+              <w:t>Exits to the Login/Registration</w:t>
+            </w:r>
+          </w:p>
+        </w:tc>
+      </w:tr>
+      <w:tr>
+        <w:tc>
+          <w:tcPr>
+            <w:tcW w:w="1980" w:type="dxa"/>
+          </w:tcPr>
+          <w:p>
+            <w:pPr>
+              <w:rPr>
+                <w:sz w:val="24"/>
+                <w:szCs w:val="24"/>
+              </w:rPr>
+            </w:pPr>
+            <w:r>
+              <w:rPr>
+                <w:sz w:val="24"/>
+                <w:szCs w:val="24"/>
+              </w:rPr>
+              <w:t>Checkout</w:t>
+            </w:r>
+          </w:p>
+        </w:tc>
+        <w:tc>
+          <w:tcPr>
+            <w:tcW w:w="7036" w:type="dxa"/>
+          </w:tcPr>
+          <w:p>
+            <w:pPr>
+              <w:rPr>
+                <w:sz w:val="24"/>
+                <w:szCs w:val="24"/>
+              </w:rPr>
+            </w:pPr>
+            <w:r>
+              <w:rPr>
+                <w:sz w:val="24"/>
+                <w:szCs w:val="24"/>
+              </w:rPr>
+              <w:t xml:space="preserve">Displays the final details and exits to Proceed to </w:t>
+            </w:r>
+            <w:proofErr w:type="gramStart"/>
+            <w:r>
+              <w:rPr>
+                <w:sz w:val="24"/>
+                <w:szCs w:val="24"/>
+              </w:rPr>
+              <w:t>Method .</w:t>
+            </w:r>
+            <w:proofErr w:type="gramEnd"/>
+          </w:p>
+        </w:tc>
+      </w:tr>
+    </w:tbl>
+    <w:p>
+      <w:pPr>
+        <w:rPr>
+          <w:b/>
+          <w:sz w:val="24"/>
+          <w:szCs w:val="24"/>
+        </w:rPr>
+      </w:pPr>
+    </w:p>
+    <w:p>
+      <w:pPr>
+        <w:rPr>
+          <w:b/>
+          <w:sz w:val="24"/>
+          <w:szCs w:val="24"/>
+        </w:rPr>
+      </w:pPr>
+      <w:r>
+        <w:rPr>
+          <w:b/>
+          <w:sz w:val="24"/>
+          <w:szCs w:val="24"/>
+        </w:rPr>
+        <w:br w:type="page"/>
+      </w:r>
+    </w:p>
+    <w:p>
+      <w:pPr>
+        <w:rPr>
+          <w:b/>
+          <w:sz w:val="24"/>
+          <w:szCs w:val="24"/>
+        </w:rPr>
+      </w:pPr>
+      <w:r>
+        <w:rPr>
+          <w:b/>
+          <w:sz w:val="24"/>
+          <w:szCs w:val="24"/>
+        </w:rPr>
+        <w:lastRenderedPageBreak/>
+        <w:t xml:space="preserve">Login/Registration </w:t>
+      </w:r>
+    </w:p>
+    <w:p>
+      <w:pPr>
+        <w:rPr>
+          <w:b/>
+          <w:sz w:val="24"/>
+          <w:szCs w:val="24"/>
+        </w:rPr>
+      </w:pPr>
+      <w:r>
+        <w:rPr>
+          <w:noProof/>
+        </w:rPr>
+        <w:drawing>
+          <wp:inline distT="0" distB="0" distL="0" distR="0" wp14:anchorId="5C9C9783" wp14:editId="46DE5036">
+            <wp:extent cx="5334000" cy="5210175"/>
+            <wp:effectExtent l="0" t="0" r="0" b="9525"/>
+            <wp:docPr id="3" name="Picture 3"/>
+            <wp:cNvGraphicFramePr>
+              <a:graphicFrameLocks xmlns:a="http://schemas.openxmlformats.org/drawingml/2006/main" noChangeAspect="1"/>
+            </wp:cNvGraphicFramePr>
+            <a:graphic xmlns:a="http://schemas.openxmlformats.org/drawingml/2006/main">
+              <a:graphicData uri="http://schemas.openxmlformats.org/drawingml/2006/picture">
+                <pic:pic xmlns:pic="http://schemas.openxmlformats.org/drawingml/2006/picture">
+                  <pic:nvPicPr>
+                    <pic:cNvPr id="1" name=""/>
+                    <pic:cNvPicPr/>
+                  </pic:nvPicPr>
+                  <pic:blipFill>
+                    <a:blip r:embed="rId6"/>
+                    <a:stretch>
+                      <a:fillRect/>
+                    </a:stretch>
+                  </pic:blipFill>
+                  <pic:spPr>
+                    <a:xfrm>
+                      <a:off x="0" y="0"/>
+                      <a:ext cx="5334000" cy="5210175"/>
+                    </a:xfrm>
+                    <a:prstGeom prst="rect">
+                      <a:avLst/>
+                    </a:prstGeom>
+                  </pic:spPr>
+                </pic:pic>
+              </a:graphicData>
+            </a:graphic>
+          </wp:inline>
+        </w:drawing>
       </w:r>
     </w:p>
     <w:tbl>
@@ -49,11 +673,15 @@
             <w:pPr>
               <w:rPr>
                 <w:b/>
+                <w:sz w:val="24"/>
+                <w:szCs w:val="24"/>
               </w:rPr>
             </w:pPr>
             <w:r>
               <w:rPr>
                 <w:b/>
+                <w:sz w:val="24"/>
+                <w:szCs w:val="24"/>
               </w:rPr>
               <w:t xml:space="preserve">Status </w:t>
             </w:r>
@@ -67,11 +695,15 @@
             <w:pPr>
               <w:rPr>
                 <w:b/>
+                <w:sz w:val="24"/>
+                <w:szCs w:val="24"/>
               </w:rPr>
             </w:pPr>
             <w:r>
               <w:rPr>
                 <w:b/>
+                <w:sz w:val="24"/>
+                <w:szCs w:val="24"/>
               </w:rPr>
               <w:t xml:space="preserve">Description </w:t>
             </w:r>
@@ -84,8 +716,18 @@
             <w:tcW w:w="1980" w:type="dxa"/>
           </w:tcPr>
           <w:p>
-            <w:r>
-              <w:t xml:space="preserve">Empty </w:t>
+            <w:pPr>
+              <w:rPr>
+                <w:sz w:val="24"/>
+                <w:szCs w:val="24"/>
+              </w:rPr>
+            </w:pPr>
+            <w:r>
+              <w:rPr>
+                <w:sz w:val="24"/>
+                <w:szCs w:val="24"/>
+              </w:rPr>
+              <w:t>Has Account (conditional status)</w:t>
             </w:r>
           </w:p>
         </w:tc>
@@ -94,17 +736,42 @@
             <w:tcW w:w="7036" w:type="dxa"/>
           </w:tcPr>
           <w:p>
-            <w:r>
-              <w:t xml:space="preserve">The Shopping Cart is now empty. Exits to Add Items on adding </w:t>
+            <w:pPr>
+              <w:rPr>
+                <w:sz w:val="24"/>
+                <w:szCs w:val="24"/>
+              </w:rPr>
+            </w:pPr>
+            <w:r>
+              <w:rPr>
+                <w:sz w:val="24"/>
+                <w:szCs w:val="24"/>
+              </w:rPr>
+              <w:t xml:space="preserve">If the customer already has an account, it exits to </w:t>
+            </w:r>
+            <w:r>
+              <w:rPr>
+                <w:sz w:val="24"/>
+                <w:szCs w:val="24"/>
+              </w:rPr>
+              <w:t xml:space="preserve">Ready to Login status and if the customer does not have </w:t>
             </w:r>
             <w:proofErr w:type="gramStart"/>
             <w:r>
-              <w:t xml:space="preserve">items </w:t>
-            </w:r>
-            <w:r>
-              <w:t>.</w:t>
+              <w:rPr>
+                <w:sz w:val="24"/>
+                <w:szCs w:val="24"/>
+              </w:rPr>
+              <w:t>a</w:t>
             </w:r>
             <w:proofErr w:type="gramEnd"/>
+            <w:r>
+              <w:rPr>
+                <w:sz w:val="24"/>
+                <w:szCs w:val="24"/>
+              </w:rPr>
+              <w:t xml:space="preserve"> account, customer is suppose to create an account and thus exits to Registration. </w:t>
+            </w:r>
           </w:p>
         </w:tc>
       </w:tr>
@@ -114,8 +781,18 @@
             <w:tcW w:w="1980" w:type="dxa"/>
           </w:tcPr>
           <w:p>
-            <w:r>
-              <w:t>Containing items</w:t>
+            <w:pPr>
+              <w:rPr>
+                <w:sz w:val="24"/>
+                <w:szCs w:val="24"/>
+              </w:rPr>
+            </w:pPr>
+            <w:r>
+              <w:rPr>
+                <w:sz w:val="24"/>
+                <w:szCs w:val="24"/>
+              </w:rPr>
+              <w:t>Registration</w:t>
             </w:r>
           </w:p>
         </w:tc>
@@ -124,8 +801,102 @@
             <w:tcW w:w="7036" w:type="dxa"/>
           </w:tcPr>
           <w:p>
-            <w:r>
-              <w:t xml:space="preserve">The Shopping Cart is now filled. The customer can now add, remove (if items&gt;0) or Proceed to checkout. </w:t>
+            <w:pPr>
+              <w:rPr>
+                <w:sz w:val="24"/>
+                <w:szCs w:val="24"/>
+              </w:rPr>
+            </w:pPr>
+            <w:r>
+              <w:rPr>
+                <w:sz w:val="24"/>
+                <w:szCs w:val="24"/>
+              </w:rPr>
+              <w:t xml:space="preserve">Asks the customer to create an account and exits to Ready to login status. </w:t>
+            </w:r>
+          </w:p>
+        </w:tc>
+      </w:tr>
+      <w:tr>
+        <w:tc>
+          <w:tcPr>
+            <w:tcW w:w="1980" w:type="dxa"/>
+          </w:tcPr>
+          <w:p>
+            <w:pPr>
+              <w:rPr>
+                <w:sz w:val="24"/>
+                <w:szCs w:val="24"/>
+              </w:rPr>
+            </w:pPr>
+            <w:r>
+              <w:rPr>
+                <w:sz w:val="24"/>
+                <w:szCs w:val="24"/>
+              </w:rPr>
+              <w:t>Ready to Login</w:t>
+            </w:r>
+          </w:p>
+        </w:tc>
+        <w:tc>
+          <w:tcPr>
+            <w:tcW w:w="7036" w:type="dxa"/>
+          </w:tcPr>
+          <w:p>
+            <w:pPr>
+              <w:rPr>
+                <w:sz w:val="24"/>
+                <w:szCs w:val="24"/>
+              </w:rPr>
+            </w:pPr>
+            <w:r>
+              <w:rPr>
+                <w:sz w:val="24"/>
+                <w:szCs w:val="24"/>
+              </w:rPr>
+              <w:t>Asks the customer to enter the login credentials and then validates it. If the customer has forgotten his/her password it exits to Forgotten Password.</w:t>
+            </w:r>
+          </w:p>
+        </w:tc>
+      </w:tr>
+      <w:tr>
+        <w:tc>
+          <w:tcPr>
+            <w:tcW w:w="1980" w:type="dxa"/>
+          </w:tcPr>
+          <w:p>
+            <w:pPr>
+              <w:rPr>
+                <w:sz w:val="24"/>
+                <w:szCs w:val="24"/>
+              </w:rPr>
+            </w:pPr>
+            <w:r>
+              <w:rPr>
+                <w:sz w:val="24"/>
+                <w:szCs w:val="24"/>
+              </w:rPr>
+              <w:t>Forgotten Password</w:t>
+            </w:r>
+          </w:p>
+        </w:tc>
+        <w:tc>
+          <w:tcPr>
+            <w:tcW w:w="7036" w:type="dxa"/>
+          </w:tcPr>
+          <w:p>
+            <w:pPr>
+              <w:rPr>
+                <w:sz w:val="24"/>
+                <w:szCs w:val="24"/>
+              </w:rPr>
+            </w:pPr>
+            <w:r>
+              <w:rPr>
+                <w:sz w:val="24"/>
+                <w:szCs w:val="24"/>
+              </w:rPr>
+              <w:t>Sends a recovery email with the new password to the customer and exits to the Ready to Login status to allow the customer to login again</w:t>
             </w:r>
           </w:p>
         </w:tc>
@@ -135,6 +906,8 @@
       <w:pPr>
         <w:rPr>
           <w:b/>
+          <w:sz w:val="24"/>
+          <w:szCs w:val="24"/>
         </w:rPr>
       </w:pPr>
     </w:p>
@@ -142,13 +915,84 @@
       <w:pPr>
         <w:rPr>
           <w:b/>
+          <w:sz w:val="24"/>
+          <w:szCs w:val="24"/>
         </w:rPr>
       </w:pPr>
       <w:r>
         <w:rPr>
           <w:b/>
-        </w:rPr>
-        <w:t xml:space="preserve">Proceed to Checkout </w:t>
+          <w:sz w:val="24"/>
+          <w:szCs w:val="24"/>
+        </w:rPr>
+        <w:br w:type="page"/>
+      </w:r>
+    </w:p>
+    <w:p>
+      <w:pPr>
+        <w:rPr>
+          <w:b/>
+          <w:sz w:val="24"/>
+          <w:szCs w:val="24"/>
+        </w:rPr>
+      </w:pPr>
+      <w:r>
+        <w:rPr>
+          <w:b/>
+          <w:sz w:val="24"/>
+          <w:szCs w:val="24"/>
+        </w:rPr>
+        <w:lastRenderedPageBreak/>
+        <w:t xml:space="preserve">Scan and display Items </w:t>
+      </w:r>
+    </w:p>
+    <w:p>
+      <w:pPr>
+        <w:rPr>
+          <w:b/>
+          <w:sz w:val="24"/>
+          <w:szCs w:val="24"/>
+        </w:rPr>
+      </w:pPr>
+      <w:r>
+        <w:rPr>
+          <w:noProof/>
+        </w:rPr>
+        <w:drawing>
+          <wp:inline distT="0" distB="0" distL="0" distR="0" wp14:anchorId="6450A878" wp14:editId="3310BD0E">
+            <wp:extent cx="4476750" cy="4495800"/>
+            <wp:effectExtent l="0" t="0" r="0" b="0"/>
+            <wp:docPr id="4" name="Picture 4"/>
+            <wp:cNvGraphicFramePr>
+              <a:graphicFrameLocks xmlns:a="http://schemas.openxmlformats.org/drawingml/2006/main" noChangeAspect="1"/>
+            </wp:cNvGraphicFramePr>
+            <a:graphic xmlns:a="http://schemas.openxmlformats.org/drawingml/2006/main">
+              <a:graphicData uri="http://schemas.openxmlformats.org/drawingml/2006/picture">
+                <pic:pic xmlns:pic="http://schemas.openxmlformats.org/drawingml/2006/picture">
+                  <pic:nvPicPr>
+                    <pic:cNvPr id="1" name=""/>
+                    <pic:cNvPicPr/>
+                  </pic:nvPicPr>
+                  <pic:blipFill>
+                    <a:blip r:embed="rId7"/>
+                    <a:stretch>
+                      <a:fillRect/>
+                    </a:stretch>
+                  </pic:blipFill>
+                  <pic:spPr>
+                    <a:xfrm>
+                      <a:off x="0" y="0"/>
+                      <a:ext cx="4476750" cy="4495800"/>
+                    </a:xfrm>
+                    <a:prstGeom prst="rect">
+                      <a:avLst/>
+                    </a:prstGeom>
+                  </pic:spPr>
+                </pic:pic>
+              </a:graphicData>
+            </a:graphic>
+          </wp:inline>
+        </w:drawing>
       </w:r>
     </w:p>
     <w:tbl>
@@ -170,11 +1014,15 @@
             <w:pPr>
               <w:rPr>
                 <w:b/>
+                <w:sz w:val="24"/>
+                <w:szCs w:val="24"/>
               </w:rPr>
             </w:pPr>
             <w:r>
               <w:rPr>
                 <w:b/>
+                <w:sz w:val="24"/>
+                <w:szCs w:val="24"/>
               </w:rPr>
               <w:t>Status</w:t>
             </w:r>
@@ -188,11 +1036,15 @@
             <w:pPr>
               <w:rPr>
                 <w:b/>
+                <w:sz w:val="24"/>
+                <w:szCs w:val="24"/>
               </w:rPr>
             </w:pPr>
             <w:r>
               <w:rPr>
                 <w:b/>
+                <w:sz w:val="24"/>
+                <w:szCs w:val="24"/>
               </w:rPr>
               <w:t>Description</w:t>
             </w:r>
@@ -205,11 +1057,18 @@
             <w:tcW w:w="1980" w:type="dxa"/>
           </w:tcPr>
           <w:p>
-            <w:r>
-              <w:t>Logged in</w:t>
-            </w:r>
-            <w:r>
-              <w:t xml:space="preserve"> (conditional status)</w:t>
+            <w:pPr>
+              <w:rPr>
+                <w:sz w:val="24"/>
+                <w:szCs w:val="24"/>
+              </w:rPr>
+            </w:pPr>
+            <w:r>
+              <w:rPr>
+                <w:sz w:val="24"/>
+                <w:szCs w:val="24"/>
+              </w:rPr>
+              <w:t xml:space="preserve">Scanning QR code </w:t>
             </w:r>
           </w:p>
         </w:tc>
@@ -218,11 +1077,18 @@
             <w:tcW w:w="7036" w:type="dxa"/>
           </w:tcPr>
           <w:p>
-            <w:r>
-              <w:t xml:space="preserve">If the customer has already logged in, it goes to Checkout </w:t>
-            </w:r>
-            <w:r>
-              <w:t xml:space="preserve">status and if the customer has not logged in or registered, it goes to the Login/Registration status. </w:t>
+            <w:pPr>
+              <w:rPr>
+                <w:sz w:val="24"/>
+                <w:szCs w:val="24"/>
+              </w:rPr>
+            </w:pPr>
+            <w:r>
+              <w:rPr>
+                <w:sz w:val="24"/>
+                <w:szCs w:val="24"/>
+              </w:rPr>
+              <w:t xml:space="preserve">The customer scans the QR code of the item, and the system tries to validate it, if it’s incorrect the customer is supposed to scan the item again and if the item gets detected it goes to the Showing Product Details status. </w:t>
             </w:r>
           </w:p>
         </w:tc>
@@ -233,8 +1099,18 @@
             <w:tcW w:w="1980" w:type="dxa"/>
           </w:tcPr>
           <w:p>
-            <w:r>
-              <w:t>Login/Registration</w:t>
+            <w:pPr>
+              <w:rPr>
+                <w:sz w:val="24"/>
+                <w:szCs w:val="24"/>
+              </w:rPr>
+            </w:pPr>
+            <w:r>
+              <w:rPr>
+                <w:sz w:val="24"/>
+                <w:szCs w:val="24"/>
+              </w:rPr>
+              <w:t xml:space="preserve">Showing Product details </w:t>
             </w:r>
           </w:p>
         </w:tc>
@@ -243,8 +1119,18 @@
             <w:tcW w:w="7036" w:type="dxa"/>
           </w:tcPr>
           <w:p>
-            <w:r>
-              <w:t>Exits to the Login/Registration</w:t>
+            <w:pPr>
+              <w:rPr>
+                <w:sz w:val="24"/>
+                <w:szCs w:val="24"/>
+              </w:rPr>
+            </w:pPr>
+            <w:r>
+              <w:rPr>
+                <w:sz w:val="24"/>
+                <w:szCs w:val="24"/>
+              </w:rPr>
+              <w:t>The system displays the product details and the customer gets to choose the preferred size of the apparel and the system goes to the Show availability status. The customer also has the authority to change the item and the system goes back to the Scanning QR code status.</w:t>
             </w:r>
           </w:p>
         </w:tc>
@@ -255,8 +1141,18 @@
             <w:tcW w:w="1980" w:type="dxa"/>
           </w:tcPr>
           <w:p>
-            <w:r>
-              <w:t>Checkout</w:t>
+            <w:pPr>
+              <w:rPr>
+                <w:sz w:val="24"/>
+                <w:szCs w:val="24"/>
+              </w:rPr>
+            </w:pPr>
+            <w:r>
+              <w:rPr>
+                <w:sz w:val="24"/>
+                <w:szCs w:val="24"/>
+              </w:rPr>
+              <w:t>Show availability for the selected size</w:t>
             </w:r>
           </w:p>
         </w:tc>
@@ -265,14 +1161,68 @@
             <w:tcW w:w="7036" w:type="dxa"/>
           </w:tcPr>
           <w:p>
-            <w:r>
-              <w:t xml:space="preserve">Displays the final details and exits to Proceed to </w:t>
-            </w:r>
-            <w:proofErr w:type="gramStart"/>
-            <w:r>
-              <w:t>Method .</w:t>
-            </w:r>
-            <w:proofErr w:type="gramEnd"/>
+            <w:pPr>
+              <w:rPr>
+                <w:sz w:val="24"/>
+                <w:szCs w:val="24"/>
+              </w:rPr>
+            </w:pPr>
+            <w:r>
+              <w:rPr>
+                <w:sz w:val="24"/>
+                <w:szCs w:val="24"/>
+              </w:rPr>
+              <w:t xml:space="preserve">The system checks for the availability of the preferred size of the apparel in the nearby stores and displays it to </w:t>
+            </w:r>
+            <w:r>
+              <w:rPr>
+                <w:sz w:val="24"/>
+                <w:szCs w:val="24"/>
+              </w:rPr>
+              <w:t>customer and then the customer gets to choose the store. The system then jumps to Show item summary status and if the customer does not find the preferred product in his/her size, they can still change the product.</w:t>
+            </w:r>
+          </w:p>
+        </w:tc>
+      </w:tr>
+      <w:tr>
+        <w:tc>
+          <w:tcPr>
+            <w:tcW w:w="1980" w:type="dxa"/>
+          </w:tcPr>
+          <w:p>
+            <w:pPr>
+              <w:rPr>
+                <w:sz w:val="24"/>
+                <w:szCs w:val="24"/>
+              </w:rPr>
+            </w:pPr>
+            <w:r>
+              <w:rPr>
+                <w:sz w:val="24"/>
+                <w:szCs w:val="24"/>
+              </w:rPr>
+              <w:t xml:space="preserve">Show Item summary </w:t>
+            </w:r>
+          </w:p>
+        </w:tc>
+        <w:tc>
+          <w:tcPr>
+            <w:tcW w:w="7036" w:type="dxa"/>
+          </w:tcPr>
+          <w:p>
+            <w:pPr>
+              <w:rPr>
+                <w:sz w:val="24"/>
+                <w:szCs w:val="24"/>
+              </w:rPr>
+            </w:pPr>
+            <w:r>
+              <w:rPr>
+                <w:sz w:val="24"/>
+                <w:szCs w:val="24"/>
+              </w:rPr>
+              <w:t>The system displays the product detail and the customer can still change the product. If the customer wants to proceed, the system will exit to Add to Cart.</w:t>
+            </w:r>
           </w:p>
         </w:tc>
       </w:tr>
@@ -281,378 +1231,10 @@
       <w:pPr>
         <w:rPr>
           <w:b/>
+          <w:sz w:val="24"/>
+          <w:szCs w:val="24"/>
         </w:rPr>
       </w:pPr>
-    </w:p>
-    <w:p>
-      <w:pPr>
-        <w:rPr>
-          <w:b/>
-        </w:rPr>
-      </w:pPr>
-      <w:r>
-        <w:rPr>
-          <w:b/>
-        </w:rPr>
-        <w:t xml:space="preserve">Login/Registration </w:t>
-      </w:r>
-    </w:p>
-    <w:tbl>
-      <w:tblPr>
-        <w:tblStyle w:val="TableGrid"/>
-        <w:tblW w:w="0" w:type="auto"/>
-        <w:tblLook w:val="04A0" w:firstRow="1" w:lastRow="0" w:firstColumn="1" w:lastColumn="0" w:noHBand="0" w:noVBand="1"/>
-      </w:tblPr>
-      <w:tblGrid>
-        <w:gridCol w:w="1980"/>
-        <w:gridCol w:w="7036"/>
-      </w:tblGrid>
-      <w:tr>
-        <w:tc>
-          <w:tcPr>
-            <w:tcW w:w="1980" w:type="dxa"/>
-          </w:tcPr>
-          <w:p>
-            <w:pPr>
-              <w:rPr>
-                <w:b/>
-              </w:rPr>
-            </w:pPr>
-            <w:r>
-              <w:rPr>
-                <w:b/>
-              </w:rPr>
-              <w:t xml:space="preserve">Status </w:t>
-            </w:r>
-          </w:p>
-        </w:tc>
-        <w:tc>
-          <w:tcPr>
-            <w:tcW w:w="7036" w:type="dxa"/>
-          </w:tcPr>
-          <w:p>
-            <w:pPr>
-              <w:rPr>
-                <w:b/>
-              </w:rPr>
-            </w:pPr>
-            <w:r>
-              <w:rPr>
-                <w:b/>
-              </w:rPr>
-              <w:t xml:space="preserve">Description </w:t>
-            </w:r>
-          </w:p>
-        </w:tc>
-      </w:tr>
-      <w:tr>
-        <w:tc>
-          <w:tcPr>
-            <w:tcW w:w="1980" w:type="dxa"/>
-          </w:tcPr>
-          <w:p>
-            <w:r>
-              <w:t>Has Account (conditional status)</w:t>
-            </w:r>
-          </w:p>
-        </w:tc>
-        <w:tc>
-          <w:tcPr>
-            <w:tcW w:w="7036" w:type="dxa"/>
-          </w:tcPr>
-          <w:p>
-            <w:r>
-              <w:t xml:space="preserve">If the customer already has an account, it exits to </w:t>
-            </w:r>
-            <w:r>
-              <w:t xml:space="preserve">Ready to Login status and if the customer does not have </w:t>
-            </w:r>
-            <w:proofErr w:type="gramStart"/>
-            <w:r>
-              <w:t>a</w:t>
-            </w:r>
-            <w:proofErr w:type="gramEnd"/>
-            <w:r>
-              <w:t xml:space="preserve"> account, customer is suppose to create an account and thus exits to Registration. </w:t>
-            </w:r>
-          </w:p>
-        </w:tc>
-      </w:tr>
-      <w:tr>
-        <w:tc>
-          <w:tcPr>
-            <w:tcW w:w="1980" w:type="dxa"/>
-          </w:tcPr>
-          <w:p>
-            <w:r>
-              <w:t>Registration</w:t>
-            </w:r>
-          </w:p>
-        </w:tc>
-        <w:tc>
-          <w:tcPr>
-            <w:tcW w:w="7036" w:type="dxa"/>
-          </w:tcPr>
-          <w:p>
-            <w:r>
-              <w:t>Asks</w:t>
-            </w:r>
-            <w:r>
-              <w:t xml:space="preserve"> the customer to create an account and exits to Ready to login status</w:t>
-            </w:r>
-            <w:r>
-              <w:t>.</w:t>
-            </w:r>
-            <w:r>
-              <w:t xml:space="preserve"> </w:t>
-            </w:r>
-          </w:p>
-        </w:tc>
-      </w:tr>
-      <w:tr>
-        <w:tc>
-          <w:tcPr>
-            <w:tcW w:w="1980" w:type="dxa"/>
-          </w:tcPr>
-          <w:p>
-            <w:r>
-              <w:t>Ready to Login</w:t>
-            </w:r>
-          </w:p>
-        </w:tc>
-        <w:tc>
-          <w:tcPr>
-            <w:tcW w:w="7036" w:type="dxa"/>
-          </w:tcPr>
-          <w:p>
-            <w:r>
-              <w:t>Asks the customer to enter the login credentials and then validates it. If the customer has forgotten his/her password it exits to Forgotten Password.</w:t>
-            </w:r>
-          </w:p>
-        </w:tc>
-      </w:tr>
-      <w:tr>
-        <w:tc>
-          <w:tcPr>
-            <w:tcW w:w="1980" w:type="dxa"/>
-          </w:tcPr>
-          <w:p>
-            <w:r>
-              <w:t>Forgotten Password</w:t>
-            </w:r>
-          </w:p>
-        </w:tc>
-        <w:tc>
-          <w:tcPr>
-            <w:tcW w:w="7036" w:type="dxa"/>
-          </w:tcPr>
-          <w:p>
-            <w:r>
-              <w:t>Sends a recovery email with the new password to the customer and exits to the Ready to Login status to allow the customer to login again</w:t>
-            </w:r>
-          </w:p>
-        </w:tc>
-      </w:tr>
-    </w:tbl>
-    <w:p>
-      <w:pPr>
-        <w:rPr>
-          <w:b/>
-        </w:rPr>
-      </w:pPr>
-    </w:p>
-    <w:p>
-      <w:pPr>
-        <w:rPr>
-          <w:b/>
-        </w:rPr>
-      </w:pPr>
-      <w:r>
-        <w:rPr>
-          <w:b/>
-        </w:rPr>
-        <w:t xml:space="preserve">Scan and display Items </w:t>
-      </w:r>
-    </w:p>
-    <w:tbl>
-      <w:tblPr>
-        <w:tblStyle w:val="TableGrid"/>
-        <w:tblW w:w="0" w:type="auto"/>
-        <w:tblLook w:val="04A0" w:firstRow="1" w:lastRow="0" w:firstColumn="1" w:lastColumn="0" w:noHBand="0" w:noVBand="1"/>
-      </w:tblPr>
-      <w:tblGrid>
-        <w:gridCol w:w="1980"/>
-        <w:gridCol w:w="7036"/>
-      </w:tblGrid>
-      <w:tr>
-        <w:tc>
-          <w:tcPr>
-            <w:tcW w:w="1980" w:type="dxa"/>
-          </w:tcPr>
-          <w:p>
-            <w:pPr>
-              <w:rPr>
-                <w:b/>
-              </w:rPr>
-            </w:pPr>
-            <w:r>
-              <w:rPr>
-                <w:b/>
-              </w:rPr>
-              <w:t>Status</w:t>
-            </w:r>
-          </w:p>
-        </w:tc>
-        <w:tc>
-          <w:tcPr>
-            <w:tcW w:w="7036" w:type="dxa"/>
-          </w:tcPr>
-          <w:p>
-            <w:pPr>
-              <w:rPr>
-                <w:b/>
-              </w:rPr>
-            </w:pPr>
-            <w:r>
-              <w:rPr>
-                <w:b/>
-              </w:rPr>
-              <w:t>Description</w:t>
-            </w:r>
-          </w:p>
-        </w:tc>
-      </w:tr>
-      <w:tr>
-        <w:tc>
-          <w:tcPr>
-            <w:tcW w:w="1980" w:type="dxa"/>
-          </w:tcPr>
-          <w:p>
-            <w:r>
-              <w:t xml:space="preserve">Scanning QR code </w:t>
-            </w:r>
-          </w:p>
-        </w:tc>
-        <w:tc>
-          <w:tcPr>
-            <w:tcW w:w="7036" w:type="dxa"/>
-          </w:tcPr>
-          <w:p>
-            <w:pPr>
-              <w:rPr>
-                <w:b/>
-              </w:rPr>
-            </w:pPr>
-          </w:p>
-        </w:tc>
-      </w:tr>
-      <w:tr>
-        <w:tc>
-          <w:tcPr>
-            <w:tcW w:w="1980" w:type="dxa"/>
-          </w:tcPr>
-          <w:p>
-            <w:r>
-              <w:t xml:space="preserve">Showing Product details </w:t>
-            </w:r>
-          </w:p>
-        </w:tc>
-        <w:tc>
-          <w:tcPr>
-            <w:tcW w:w="7036" w:type="dxa"/>
-          </w:tcPr>
-          <w:p>
-            <w:pPr>
-              <w:rPr>
-                <w:b/>
-              </w:rPr>
-            </w:pPr>
-          </w:p>
-        </w:tc>
-      </w:tr>
-      <w:tr>
-        <w:tc>
-          <w:tcPr>
-            <w:tcW w:w="1980" w:type="dxa"/>
-          </w:tcPr>
-          <w:p>
-            <w:r>
-              <w:t>Show availability for the selected size</w:t>
-            </w:r>
-          </w:p>
-        </w:tc>
-        <w:tc>
-          <w:tcPr>
-            <w:tcW w:w="7036" w:type="dxa"/>
-          </w:tcPr>
-          <w:p>
-            <w:pPr>
-              <w:rPr>
-                <w:b/>
-              </w:rPr>
-            </w:pPr>
-          </w:p>
-        </w:tc>
-      </w:tr>
-      <w:tr>
-        <w:tc>
-          <w:tcPr>
-            <w:tcW w:w="1980" w:type="dxa"/>
-          </w:tcPr>
-          <w:p>
-            <w:r>
-              <w:t xml:space="preserve">Show Item summary </w:t>
-            </w:r>
-          </w:p>
-        </w:tc>
-        <w:tc>
-          <w:tcPr>
-            <w:tcW w:w="7036" w:type="dxa"/>
-          </w:tcPr>
-          <w:p>
-            <w:pPr>
-              <w:rPr>
-                <w:b/>
-              </w:rPr>
-            </w:pPr>
-          </w:p>
-        </w:tc>
-      </w:tr>
-      <w:tr>
-        <w:tc>
-          <w:tcPr>
-            <w:tcW w:w="1980" w:type="dxa"/>
-          </w:tcPr>
-          <w:p>
-            <w:pPr>
-              <w:rPr>
-                <w:b/>
-              </w:rPr>
-            </w:pPr>
-          </w:p>
-        </w:tc>
-        <w:tc>
-          <w:tcPr>
-            <w:tcW w:w="7036" w:type="dxa"/>
-          </w:tcPr>
-          <w:p>
-            <w:pPr>
-              <w:rPr>
-                <w:b/>
-              </w:rPr>
-            </w:pPr>
-          </w:p>
-        </w:tc>
-      </w:tr>
-    </w:tbl>
-    <w:p>
-      <w:pPr>
-        <w:rPr>
-          <w:b/>
-        </w:rPr>
-      </w:pPr>
-      <w:bookmarkStart w:id="0" w:name="_GoBack"/>
-      <w:bookmarkEnd w:id="0"/>
     </w:p>
     <w:sectPr>
       <w:pgSz w:w="11906" w:h="16838"/>
